--- a/ProjectStartUp/Заявки/14_06_16_07/Список публикаций.docx
+++ b/ProjectStartUp/Заявки/14_06_16_07/Список публикаций.docx
@@ -500,6 +500,7 @@
     </w:tbl>
     <w:p>
       <w:pPr>
+        <w:jc w:val="center"/>
         <w:rPr>
           <w:rFonts w:ascii="Times New Roman" w:hAnsi="Times New Roman" w:cs="Times New Roman"/>
           <w:sz w:val="28"/>
@@ -514,13 +515,31 @@
         </w:rPr>
         <w:t>Дружинин Василий Григорьевич</w:t>
       </w:r>
+    </w:p>
+    <w:p>
+      <w:pPr>
+        <w:jc w:val="center"/>
+        <w:rPr>
+          <w:rFonts w:ascii="Times New Roman" w:hAnsi="Times New Roman" w:cs="Times New Roman"/>
+          <w:sz w:val="28"/>
+          <w:szCs w:val="28"/>
+        </w:rPr>
+      </w:pPr>
       <w:r>
         <w:rPr>
           <w:rFonts w:ascii="Times New Roman" w:hAnsi="Times New Roman" w:cs="Times New Roman"/>
           <w:sz w:val="28"/>
           <w:szCs w:val="28"/>
         </w:rPr>
-        <w:t xml:space="preserve"> статьи по данной тематике.</w:t>
+        <w:t xml:space="preserve">статьи </w:t>
+      </w:r>
+      <w:r>
+        <w:rPr>
+          <w:rFonts w:ascii="Times New Roman" w:hAnsi="Times New Roman" w:cs="Times New Roman"/>
+          <w:sz w:val="28"/>
+          <w:szCs w:val="28"/>
+        </w:rPr>
+        <w:t>тематике</w:t>
       </w:r>
       <w:bookmarkStart w:id="0" w:name="_GoBack"/>
       <w:bookmarkEnd w:id="0"/>
@@ -546,13 +565,63 @@
           <w:szCs w:val="28"/>
         </w:rPr>
       </w:pPr>
+    </w:p>
+    <w:p>
+      <w:pPr>
+        <w:ind w:firstLine="708"/>
+        <w:rPr>
+          <w:rFonts w:ascii="Times New Roman" w:hAnsi="Times New Roman" w:cs="Times New Roman"/>
+          <w:sz w:val="28"/>
+          <w:szCs w:val="28"/>
+        </w:rPr>
+      </w:pPr>
       <w:r>
         <w:rPr>
           <w:rFonts w:ascii="Times New Roman" w:hAnsi="Times New Roman" w:cs="Times New Roman"/>
           <w:sz w:val="28"/>
           <w:szCs w:val="28"/>
         </w:rPr>
-        <w:t>Так же в настоящее время есть статья в процессе публикации в журнале «Российский журнал биомеханики». В документах будет приложена копия статьи и необходимых документов.</w:t>
+        <w:t>Так же в настоящее время статья</w:t>
+      </w:r>
+      <w:r>
+        <w:rPr>
+          <w:rFonts w:ascii="Times New Roman" w:hAnsi="Times New Roman" w:cs="Times New Roman"/>
+          <w:sz w:val="28"/>
+          <w:szCs w:val="28"/>
+        </w:rPr>
+        <w:t xml:space="preserve"> </w:t>
+      </w:r>
+      <w:r>
+        <w:rPr>
+          <w:rFonts w:ascii="Times New Roman" w:hAnsi="Times New Roman" w:cs="Times New Roman"/>
+          <w:sz w:val="28"/>
+          <w:szCs w:val="28"/>
+        </w:rPr>
+        <w:t>«</w:t>
+      </w:r>
+      <w:r>
+        <w:rPr>
+          <w:rFonts w:ascii="Times New Roman" w:hAnsi="Times New Roman" w:cs="Times New Roman"/>
+          <w:sz w:val="28"/>
+          <w:szCs w:val="28"/>
+        </w:rPr>
+        <w:t>МОДЕЛЬ ОТКЛОНЕНИЯ МЕДИЦИНСКОЙ ИГЛЫ ПРИ ДВИЖЕНИИ В ТКАНЯХ ЧЕЛОВЕКА</w:t>
+      </w:r>
+      <w:r>
+        <w:rPr>
+          <w:rFonts w:ascii="Times New Roman" w:hAnsi="Times New Roman" w:cs="Times New Roman"/>
+          <w:sz w:val="28"/>
+          <w:szCs w:val="28"/>
+        </w:rPr>
+        <w:t>»</w:t>
+      </w:r>
+      <w:r>
+        <w:rPr>
+          <w:rFonts w:ascii="Times New Roman" w:hAnsi="Times New Roman" w:cs="Times New Roman"/>
+          <w:sz w:val="28"/>
+          <w:szCs w:val="28"/>
+        </w:rPr>
+        <w:t xml:space="preserve"> в процессе публикации в журнале «Российский журнал биомеханики». В документах будет приложена копия статьи и необходимых документов.</w:t>
       </w:r>
     </w:p>
     <w:sectPr>
